--- a/assets/documents/cv_en.docx
+++ b/assets/documents/cv_en.docx
@@ -263,7 +263,88 @@
           <w:szCs w:val="24"/>
           <w:lang w:val="en-US"/>
         </w:rPr>
-        <w:t>nowledge in Java, Spring, MySQL, PostgreSQL, Docker, Git, Android, CSS, JavaScript, and a strong desire to keep learning and growing. I’m currently seeking new opportunities to break into the tech industry.</w:t>
+        <w:t>nowledge in Java, Spring</w:t>
+      </w:r>
+      <w:r>
+        <w:rPr>
+          <w:rStyle w:val="oypena"/>
+          <w:rFonts w:ascii="Calibri" w:hAnsi="Calibri" w:cs="Calibri"/>
+          <w:color w:val="000000"/>
+          <w:sz w:val="24"/>
+          <w:szCs w:val="24"/>
+          <w:lang w:val="en-US"/>
+        </w:rPr>
+        <w:t xml:space="preserve"> Boot</w:t>
+      </w:r>
+      <w:r>
+        <w:rPr>
+          <w:rStyle w:val="oypena"/>
+          <w:rFonts w:ascii="Calibri" w:hAnsi="Calibri" w:cs="Calibri"/>
+          <w:color w:val="000000"/>
+          <w:sz w:val="24"/>
+          <w:szCs w:val="24"/>
+          <w:lang w:val="en-US"/>
+        </w:rPr>
+        <w:t>, P</w:t>
+      </w:r>
+      <w:bookmarkStart w:id="0" w:name="_GoBack"/>
+      <w:bookmarkEnd w:id="0"/>
+      <w:r>
+        <w:rPr>
+          <w:rStyle w:val="oypena"/>
+          <w:rFonts w:ascii="Calibri" w:hAnsi="Calibri" w:cs="Calibri"/>
+          <w:color w:val="000000"/>
+          <w:sz w:val="24"/>
+          <w:szCs w:val="24"/>
+          <w:lang w:val="en-US"/>
+        </w:rPr>
+        <w:t>ostgreSQL,</w:t>
+      </w:r>
+      <w:r>
+        <w:rPr>
+          <w:rStyle w:val="oypena"/>
+          <w:rFonts w:ascii="Calibri" w:hAnsi="Calibri" w:cs="Calibri"/>
+          <w:color w:val="000000"/>
+          <w:sz w:val="24"/>
+          <w:szCs w:val="24"/>
+          <w:lang w:val="en-US"/>
+        </w:rPr>
+        <w:t xml:space="preserve"> </w:t>
+      </w:r>
+      <w:proofErr w:type="gramStart"/>
+      <w:r>
+        <w:rPr>
+          <w:rStyle w:val="oypena"/>
+          <w:rFonts w:ascii="Calibri" w:hAnsi="Calibri" w:cs="Calibri"/>
+          <w:color w:val="000000"/>
+          <w:sz w:val="24"/>
+          <w:szCs w:val="24"/>
+          <w:lang w:val="en-US"/>
+        </w:rPr>
+        <w:t xml:space="preserve">MySQL, </w:t>
+      </w:r>
+      <w:r>
+        <w:rPr>
+          <w:rStyle w:val="oypena"/>
+          <w:rFonts w:ascii="Calibri" w:hAnsi="Calibri" w:cs="Calibri"/>
+          <w:color w:val="000000"/>
+          <w:sz w:val="24"/>
+          <w:szCs w:val="24"/>
+          <w:lang w:val="en-US"/>
+        </w:rPr>
+        <w:t xml:space="preserve"> Docker</w:t>
+      </w:r>
+      <w:proofErr w:type="gramEnd"/>
+      <w:r>
+        <w:rPr>
+          <w:rStyle w:val="oypena"/>
+          <w:rFonts w:ascii="Calibri" w:hAnsi="Calibri" w:cs="Calibri"/>
+          <w:color w:val="000000"/>
+          <w:sz w:val="24"/>
+          <w:szCs w:val="24"/>
+          <w:lang w:val="en-US"/>
+        </w:rPr>
+        <w:t>, Git, Android, CSS, JavaScript, and a strong desire to keep learning and growing. I’m currently seeking new opportunities to break into the tech industry.</w:t>
       </w:r>
       <w:r>
         <w:rPr>
@@ -366,6 +447,17 @@
           <w:szCs w:val="24"/>
           <w:lang w:val="en-US"/>
         </w:rPr>
+        <w:t xml:space="preserve"> Boot</w:t>
+      </w:r>
+      <w:r>
+        <w:rPr>
+          <w:rStyle w:val="oypena"/>
+          <w:rFonts w:ascii="Calibri" w:hAnsi="Calibri" w:cs="Calibri"/>
+          <w:color w:val="000000"/>
+          <w:sz w:val="24"/>
+          <w:szCs w:val="24"/>
+          <w:lang w:val="en-US"/>
+        </w:rPr>
         <w:t xml:space="preserve">, </w:t>
       </w:r>
       <w:r>
@@ -425,7 +517,18 @@
           <w:szCs w:val="24"/>
           <w:lang w:val="en-US"/>
         </w:rPr>
-        <w:t>MySQL, H2, PostgreSQL</w:t>
+        <w:t>PostgreSQL</w:t>
+      </w:r>
+      <w:r>
+        <w:rPr>
+          <w:rStyle w:val="oypena"/>
+          <w:rFonts w:ascii="Calibri" w:hAnsi="Calibri" w:cs="Calibri"/>
+          <w:color w:val="000000"/>
+          <w:sz w:val="24"/>
+          <w:szCs w:val="24"/>
+          <w:lang w:val="en-US"/>
+        </w:rPr>
+        <w:t>, MySQL</w:t>
       </w:r>
       <w:r>
         <w:rPr>
@@ -1303,18 +1406,7 @@
           <w:szCs w:val="28"/>
           <w:lang w:val="en-US"/>
         </w:rPr>
-        <w:t>_____</w:t>
-      </w:r>
-      <w:bookmarkStart w:id="0" w:name="_GoBack"/>
-      <w:bookmarkEnd w:id="0"/>
-      <w:r>
-        <w:rPr>
-          <w:rFonts w:ascii="Calibri" w:hAnsi="Calibri" w:cs="Calibri"/>
-          <w:sz w:val="28"/>
-          <w:szCs w:val="28"/>
-          <w:lang w:val="en-US"/>
-        </w:rPr>
-        <w:t>_______________________________________________________</w:t>
+        <w:t>____________________________________________________________</w:t>
       </w:r>
     </w:p>
     <w:p>
